--- a/Reports/P0/2018_09_13 P0 structure.docx
+++ b/Reports/P0/2018_09_13 P0 structure.docx
@@ -12,138 +12,248 @@
         <w:rPr>
           <w:lang w:val="de-DE"/>
         </w:rPr>
-        <w:t xml:space="preserve">9. </w:t>
+        <w:t>9. October -&gt; PO</w:t>
+      </w:r>
+    </w:p>
+    <w:p>
+      <w:r>
+        <w:t>De</w:t>
+      </w:r>
+      <w:r>
+        <w:t>adline: 30/09/18</w:t>
+      </w:r>
+    </w:p>
+    <w:p>
+      <w:r>
+        <w:t>*Preface</w:t>
+      </w:r>
+    </w:p>
+    <w:p>
+      <w:r>
+        <w:t>*Summary</w:t>
+      </w:r>
+    </w:p>
+    <w:p>
+      <w:r>
+        <w:t>*Nomenclature</w:t>
+      </w:r>
+    </w:p>
+    <w:p>
+      <w:r>
+        <w:t>*Table of figures/tables</w:t>
+      </w:r>
+    </w:p>
+    <w:p>
+      <w:r>
+        <w:t>1.Introduction</w:t>
+      </w:r>
+    </w:p>
+    <w:p>
+      <w:r>
+        <w:tab/>
+        <w:t xml:space="preserve">1.1 PV </w:t>
+      </w:r>
+      <w:proofErr w:type="gramStart"/>
+      <w:r>
+        <w:t xml:space="preserve">generation </w:t>
+      </w:r>
+      <w:r>
+        <w:t xml:space="preserve"> Stef</w:t>
+      </w:r>
+      <w:proofErr w:type="gramEnd"/>
+    </w:p>
+    <w:p>
+      <w:r>
+        <w:tab/>
+        <w:t>1.2 Module Integrated Converters (</w:t>
+      </w:r>
+      <w:proofErr w:type="gramStart"/>
+      <w:r>
+        <w:t>MIC)</w:t>
+      </w:r>
+      <w:r>
+        <w:t xml:space="preserve">  </w:t>
       </w:r>
       <w:proofErr w:type="spellStart"/>
       <w:r>
-        <w:rPr>
-          <w:lang w:val="de-DE"/>
-        </w:rPr>
-        <w:t>October</w:t>
+        <w:t>Aitor</w:t>
       </w:r>
       <w:proofErr w:type="spellEnd"/>
-      <w:r>
-        <w:rPr>
-          <w:lang w:val="de-DE"/>
-        </w:rPr>
-        <w:t xml:space="preserve"> -&gt; PO</w:t>
+      <w:proofErr w:type="gramEnd"/>
+    </w:p>
+    <w:p>
+      <w:r>
+        <w:t xml:space="preserve">2. Background of converter topologies </w:t>
+      </w:r>
+    </w:p>
+    <w:p>
+      <w:r>
+        <w:tab/>
+        <w:t xml:space="preserve">2.1 Buck </w:t>
+      </w:r>
+      <w:proofErr w:type="gramStart"/>
+      <w:r>
+        <w:t>converter</w:t>
+      </w:r>
+      <w:r>
+        <w:t xml:space="preserve">  </w:t>
+      </w:r>
+      <w:proofErr w:type="spellStart"/>
+      <w:r>
+        <w:t>Thassilo</w:t>
+      </w:r>
+      <w:proofErr w:type="spellEnd"/>
+      <w:proofErr w:type="gramEnd"/>
+    </w:p>
+    <w:p>
+      <w:r>
+        <w:tab/>
+        <w:t xml:space="preserve">2.2 Boost </w:t>
+      </w:r>
+      <w:proofErr w:type="gramStart"/>
+      <w:r>
+        <w:t>converter</w:t>
+      </w:r>
+      <w:r>
+        <w:t xml:space="preserve">  </w:t>
+      </w:r>
+      <w:proofErr w:type="spellStart"/>
+      <w:r>
+        <w:t>Thassilo</w:t>
+      </w:r>
+      <w:proofErr w:type="spellEnd"/>
+      <w:proofErr w:type="gramEnd"/>
+    </w:p>
+    <w:p>
+      <w:r>
+        <w:tab/>
+        <w:t xml:space="preserve">2.3 </w:t>
+      </w:r>
+      <w:proofErr w:type="spellStart"/>
+      <w:r>
+        <w:t>Flyback</w:t>
+      </w:r>
+      <w:proofErr w:type="spellEnd"/>
+      <w:r>
+        <w:t xml:space="preserve"> converter</w:t>
+      </w:r>
+      <w:r>
+        <w:t xml:space="preserve"> </w:t>
+      </w:r>
+      <w:proofErr w:type="spellStart"/>
+      <w:r>
+        <w:t>Jesper</w:t>
+      </w:r>
+      <w:proofErr w:type="spellEnd"/>
+    </w:p>
+    <w:p>
+      <w:r>
+        <w:tab/>
+        <w:t>2.4 Non-inverting buck-boost converter – 2 switches</w:t>
+      </w:r>
+      <w:r>
+        <w:t xml:space="preserve"> Nico</w:t>
+      </w:r>
+    </w:p>
+    <w:p>
+      <w:r>
+        <w:tab/>
+        <w:t>2.5 Non-inverting buck-boost converter – 4 switches</w:t>
+      </w:r>
+      <w:r>
+        <w:t xml:space="preserve"> Nico</w:t>
+      </w:r>
+    </w:p>
+    <w:p>
+      <w:r>
+        <w:tab/>
+        <w:t>2.6 Selection of topology</w:t>
+      </w:r>
+      <w:r>
+        <w:t xml:space="preserve">   Nicolai / Report structure</w:t>
+      </w:r>
+    </w:p>
+    <w:p>
+      <w:r>
+        <w:t>3.</w:t>
+      </w:r>
+      <w:r>
+        <w:t xml:space="preserve"> Problem a</w:t>
+      </w:r>
+      <w:r>
+        <w:t>nalysis</w:t>
+      </w:r>
+    </w:p>
+    <w:p>
+      <w:r>
+        <w:tab/>
+        <w:t>3.1 System Requirements</w:t>
+      </w:r>
+    </w:p>
+    <w:p>
+      <w:r>
+        <w:tab/>
+        <w:t>3.2 P</w:t>
+      </w:r>
+      <w:r>
+        <w:t>roblem statement</w:t>
+      </w:r>
+    </w:p>
+    <w:p>
+      <w:r>
+        <w:tab/>
+        <w:t xml:space="preserve">3.3 </w:t>
+      </w:r>
+      <w:r>
+        <w:t>Objectives</w:t>
+      </w:r>
+    </w:p>
+    <w:p>
+      <w:r>
+        <w:t>---------------------------- P0</w:t>
+      </w:r>
+    </w:p>
+    <w:p>
+      <w:r>
+        <w:t>4. Future work</w:t>
+      </w:r>
+    </w:p>
+    <w:p>
+      <w:r>
+        <w:t>4.1 Non-inverting Buck-Boost converter design</w:t>
+      </w:r>
+    </w:p>
+    <w:p>
+      <w:r>
+        <w:t>4.2 Design of control system</w:t>
+      </w:r>
+    </w:p>
+    <w:p>
+      <w:r>
+        <w:t>4.3 Hardware implantation</w:t>
+      </w:r>
+    </w:p>
+    <w:p>
+      <w:r>
+        <w:t>4.4 Test of converter &amp;validation</w:t>
+      </w:r>
+    </w:p>
+    <w:p>
+      <w:r>
+        <w:t>4.5</w:t>
+      </w:r>
+      <w:r>
+        <w:t xml:space="preserve"> Conclusions</w:t>
+      </w:r>
+    </w:p>
+    <w:p>
+      <w:r>
+        <w:t>4.6</w:t>
       </w:r>
       <w:bookmarkStart w:id="0" w:name="_GoBack"/>
       <w:bookmarkEnd w:id="0"/>
-    </w:p>
-    <w:p>
-      <w:r>
-        <w:t>De</w:t>
-      </w:r>
-      <w:r>
-        <w:t>adline: 30/09/18</w:t>
-      </w:r>
-    </w:p>
-    <w:p>
-      <w:r>
-        <w:t>*Preface</w:t>
-      </w:r>
-    </w:p>
-    <w:p>
-      <w:r>
-        <w:t>*Summary</w:t>
-      </w:r>
-    </w:p>
-    <w:p>
-      <w:r>
-        <w:t>*Nomenclature</w:t>
-      </w:r>
-    </w:p>
-    <w:p>
-      <w:r>
-        <w:t>*Table of figures/tables</w:t>
-      </w:r>
-    </w:p>
-    <w:p>
-      <w:r>
-        <w:t>1.Introduction</w:t>
-      </w:r>
-    </w:p>
-    <w:p>
-      <w:r>
-        <w:t>1.1</w:t>
-      </w:r>
-      <w:r>
-        <w:t xml:space="preserve"> </w:t>
-      </w:r>
-      <w:r>
-        <w:t>State of the art</w:t>
-      </w:r>
-    </w:p>
-    <w:p>
-      <w:r>
-        <w:t>2. Problem a</w:t>
-      </w:r>
-      <w:r>
-        <w:t>nalysis</w:t>
-      </w:r>
-    </w:p>
-    <w:p>
-      <w:r>
-        <w:t>2.1 Specifications</w:t>
-      </w:r>
-    </w:p>
-    <w:p>
-      <w:r>
-        <w:t>2.2 Research question/problem statement</w:t>
-      </w:r>
-    </w:p>
-    <w:p>
-      <w:r>
-        <w:t>3. Objectives</w:t>
-      </w:r>
-    </w:p>
-    <w:p>
-      <w:r>
-        <w:t>4. Future work</w:t>
-      </w:r>
-    </w:p>
-    <w:p>
-      <w:r>
-        <w:t>4.1 Non-inverting Buck-Boost converter design</w:t>
-      </w:r>
-    </w:p>
-    <w:p>
-      <w:r>
-        <w:t>4.2 Design of control system</w:t>
-      </w:r>
-    </w:p>
-    <w:p>
-      <w:r>
-        <w:t>4.3 Hardware implantation</w:t>
-      </w:r>
-    </w:p>
-    <w:p>
-      <w:r>
-        <w:t>4.4 Test of converter &amp;validation</w:t>
-      </w:r>
-    </w:p>
-    <w:p>
-      <w:r>
-        <w:t xml:space="preserve">4.5 </w:t>
-      </w:r>
-      <w:proofErr w:type="spellStart"/>
-      <w:r>
-        <w:t>Busisness</w:t>
-      </w:r>
-      <w:proofErr w:type="spellEnd"/>
-      <w:r>
-        <w:t xml:space="preserve"> perspectives</w:t>
-      </w:r>
-    </w:p>
-    <w:p>
-      <w:r>
-        <w:t>4.6 Conclusions</w:t>
-      </w:r>
-    </w:p>
-    <w:p>
-      <w:r>
-        <w:t>4.7 Further work</w:t>
+      <w:r>
+        <w:t xml:space="preserve"> Further work</w:t>
       </w:r>
     </w:p>
     <w:p>
@@ -565,20 +675,20 @@
     <w:lsdException w:name="Hashtag" w:semiHidden="1" w:unhideWhenUsed="1"/>
     <w:lsdException w:name="Unresolved Mention" w:semiHidden="1" w:unhideWhenUsed="1"/>
   </w:latentStyles>
-  <w:style w:type="paragraph" w:default="1" w:styleId="Standard">
+  <w:style w:type="paragraph" w:default="1" w:styleId="Normal">
     <w:name w:val="Normal"/>
     <w:qFormat/>
     <w:rPr>
       <w:lang w:val="en-US"/>
     </w:rPr>
   </w:style>
-  <w:style w:type="character" w:default="1" w:styleId="Absatz-Standardschriftart">
+  <w:style w:type="character" w:default="1" w:styleId="Standardskrifttypeiafsnit">
     <w:name w:val="Default Paragraph Font"/>
     <w:uiPriority w:val="1"/>
     <w:semiHidden/>
     <w:unhideWhenUsed/>
   </w:style>
-  <w:style w:type="table" w:default="1" w:styleId="NormaleTabelle">
+  <w:style w:type="table" w:default="1" w:styleId="Tabel-Normal">
     <w:name w:val="Normal Table"/>
     <w:uiPriority w:val="99"/>
     <w:semiHidden/>
@@ -593,7 +703,7 @@
       </w:tblCellMar>
     </w:tblPr>
   </w:style>
-  <w:style w:type="numbering" w:default="1" w:styleId="KeineListe">
+  <w:style w:type="numbering" w:default="1" w:styleId="Ingenoversigt">
     <w:name w:val="No List"/>
     <w:uiPriority w:val="99"/>
     <w:semiHidden/>

--- a/Reports/P0/2018_09_13 P0 structure.docx
+++ b/Reports/P0/2018_09_13 P0 structure.docx
@@ -215,61 +215,141 @@
     </w:p>
     <w:p>
       <w:r>
-        <w:t>4. Future work</w:t>
-      </w:r>
-    </w:p>
-    <w:p>
-      <w:r>
-        <w:t>4.1 Non-inverting Buck-Boost converter design</w:t>
-      </w:r>
-    </w:p>
-    <w:p>
-      <w:r>
-        <w:t>4.2 Design of control system</w:t>
-      </w:r>
-    </w:p>
-    <w:p>
-      <w:r>
-        <w:t>4.3 Hardware implantation</w:t>
-      </w:r>
-    </w:p>
-    <w:p>
-      <w:r>
-        <w:t>4.4 Test of converter &amp;validation</w:t>
-      </w:r>
-    </w:p>
-    <w:p>
-      <w:r>
-        <w:t>4.5</w:t>
-      </w:r>
-      <w:r>
-        <w:t xml:space="preserve"> Conclusions</w:t>
-      </w:r>
-    </w:p>
-    <w:p>
-      <w:r>
-        <w:t>4.6</w:t>
-      </w:r>
+        <w:t>Future work</w:t>
+      </w:r>
+      <w:r>
+        <w:t>:</w:t>
+      </w:r>
+    </w:p>
+    <w:p>
+      <w:r>
+        <w:tab/>
+        <w:t xml:space="preserve">4. </w:t>
+      </w:r>
+      <w:r>
+        <w:t>Non-inverting Buck-Boost converter design</w:t>
+      </w:r>
+    </w:p>
+    <w:p>
+      <w:r>
+        <w:tab/>
+      </w:r>
+      <w:r>
+        <w:tab/>
+        <w:t>4.1 Circuit analysis</w:t>
+      </w:r>
+    </w:p>
+    <w:p>
+      <w:r>
+        <w:tab/>
+      </w:r>
+      <w:r>
+        <w:tab/>
+        <w:t xml:space="preserve">4.2 Component sizing </w:t>
+      </w:r>
+    </w:p>
+    <w:p>
+      <w:r>
+        <w:tab/>
+      </w:r>
+      <w:r>
+        <w:tab/>
+        <w:t xml:space="preserve">4.3 Simulations and results </w:t>
+      </w:r>
+    </w:p>
+    <w:p>
+      <w:r>
+        <w:tab/>
+        <w:t xml:space="preserve">5. Design of the control system </w:t>
+      </w:r>
+    </w:p>
+    <w:p>
+      <w:r>
+        <w:tab/>
+      </w:r>
+      <w:r>
+        <w:tab/>
+        <w:t xml:space="preserve">5.1 Small-signal model </w:t>
+      </w:r>
+    </w:p>
+    <w:p>
+      <w:r>
+        <w:tab/>
+      </w:r>
+      <w:r>
+        <w:tab/>
+        <w:t>5.2 Evaluation of main MPPT techniques</w:t>
+      </w:r>
+    </w:p>
+    <w:p>
+      <w:r>
+        <w:tab/>
+      </w:r>
+      <w:r>
+        <w:tab/>
+        <w:t xml:space="preserve">5.3 Selection of the final MPPT </w:t>
+      </w:r>
+    </w:p>
+    <w:p>
+      <w:r>
+        <w:tab/>
+      </w:r>
+      <w:r>
+        <w:tab/>
+        <w:t xml:space="preserve">5.4 Simulations and results </w:t>
+      </w:r>
+    </w:p>
+    <w:p/>
+    <w:p>
+      <w:r>
+        <w:lastRenderedPageBreak/>
+        <w:tab/>
+        <w:t>6. Hardware implementation</w:t>
+      </w:r>
+    </w:p>
+    <w:p>
+      <w:r>
+        <w:tab/>
+      </w:r>
+      <w:r>
+        <w:tab/>
+        <w:t>6.1 Selection of components</w:t>
+      </w:r>
+    </w:p>
+    <w:p>
+      <w:r>
+        <w:tab/>
+      </w:r>
+      <w:r>
+        <w:tab/>
+        <w:t xml:space="preserve">6.2 PCB layout  </w:t>
+      </w:r>
+    </w:p>
+    <w:p>
+      <w:r>
+        <w:tab/>
+        <w:t>7. Experimental test of the MIC and validation</w:t>
+      </w:r>
+    </w:p>
+    <w:p>
+      <w:r>
+        <w:tab/>
+        <w:t xml:space="preserve">8. Conclusions and future work </w:t>
+      </w:r>
+    </w:p>
+    <w:p>
+      <w:r>
+        <w:t xml:space="preserve">Bibliography </w:t>
+      </w:r>
+    </w:p>
+    <w:p>
+      <w:r>
+        <w:t>Appendices:  GANTT Chart</w:t>
+      </w:r>
+    </w:p>
+    <w:p>
       <w:bookmarkStart w:id="0" w:name="_GoBack"/>
       <w:bookmarkEnd w:id="0"/>
-      <w:r>
-        <w:t xml:space="preserve"> Further work</w:t>
-      </w:r>
-    </w:p>
-    <w:p>
-      <w:r>
-        <w:t>*Bibliography</w:t>
-      </w:r>
-    </w:p>
-    <w:p>
-      <w:r>
-        <w:t>*Appendix -&gt;</w:t>
-      </w:r>
-      <w:proofErr w:type="spellStart"/>
-      <w:r>
-        <w:t>Ganttchart</w:t>
-      </w:r>
-      <w:proofErr w:type="spellEnd"/>
     </w:p>
     <w:sectPr>
       <w:pgSz w:w="11906" w:h="16838"/>
@@ -682,13 +762,13 @@
       <w:lang w:val="en-US"/>
     </w:rPr>
   </w:style>
-  <w:style w:type="character" w:default="1" w:styleId="Standardskrifttypeiafsnit">
+  <w:style w:type="character" w:default="1" w:styleId="Fuentedeprrafopredeter">
     <w:name w:val="Default Paragraph Font"/>
     <w:uiPriority w:val="1"/>
     <w:semiHidden/>
     <w:unhideWhenUsed/>
   </w:style>
-  <w:style w:type="table" w:default="1" w:styleId="Tabel-Normal">
+  <w:style w:type="table" w:default="1" w:styleId="Tablanormal">
     <w:name w:val="Normal Table"/>
     <w:uiPriority w:val="99"/>
     <w:semiHidden/>
@@ -703,7 +783,7 @@
       </w:tblCellMar>
     </w:tblPr>
   </w:style>
-  <w:style w:type="numbering" w:default="1" w:styleId="Ingenoversigt">
+  <w:style w:type="numbering" w:default="1" w:styleId="Sinlista">
     <w:name w:val="No List"/>
     <w:uiPriority w:val="99"/>
     <w:semiHidden/>
